--- a/7_sem/Compilers__Kruchkova/lab6/lab6_shulpov.docx
+++ b/7_sem/Compilers__Kruchkova/lab6/lab6_shulpov.docx
@@ -643,17 +643,7 @@
           <w:szCs w:val="24"/>
           <w:lang w:eastAsia="zh-CN" w:bidi="hi-IN"/>
         </w:rPr>
-        <w:t xml:space="preserve">                                                 Студент группы ПИ 91      Д. А. </w:t>
-      </w:r>
-      <w:r>
-        <w:rPr>
-          <w:rFonts w:ascii="Times New Roman" w:eastAsia="SimSun" w:hAnsi="Times New Roman"/>
-          <w:kern w:val="3"/>
-          <w:sz w:val="24"/>
-          <w:szCs w:val="24"/>
-          <w:lang w:eastAsia="zh-CN" w:bidi="hi-IN"/>
-        </w:rPr>
-        <w:t>Шульпов В.М.</w:t>
+        <w:t xml:space="preserve">                                                 Студент группы ПИ 91      Д. А. Шульпов В.М.</w:t>
       </w:r>
     </w:p>
     <w:p>
@@ -1357,7 +1347,27 @@
           <w:szCs w:val="28"/>
           <w:lang w:val="en-US"/>
         </w:rPr>
-        <w:t xml:space="preserve">           h = i * a;</w:t>
+        <w:t xml:space="preserve">           h = </w:t>
+      </w:r>
+      <w:proofErr w:type="spellStart"/>
+      <w:r>
+        <w:rPr>
+          <w:rFonts w:ascii="Times New Roman" w:hAnsi="Times New Roman" w:cs="Times New Roman"/>
+          <w:sz w:val="28"/>
+          <w:szCs w:val="28"/>
+          <w:lang w:val="en-US"/>
+        </w:rPr>
+        <w:t>i</w:t>
+      </w:r>
+      <w:proofErr w:type="spellEnd"/>
+      <w:r>
+        <w:rPr>
+          <w:rFonts w:ascii="Times New Roman" w:hAnsi="Times New Roman" w:cs="Times New Roman"/>
+          <w:sz w:val="28"/>
+          <w:szCs w:val="28"/>
+          <w:lang w:val="en-US"/>
+        </w:rPr>
+        <w:t xml:space="preserve"> * a;</w:t>
       </w:r>
     </w:p>
     <w:p>
@@ -1586,26 +1596,48 @@
           <w:szCs w:val="28"/>
           <w:lang w:val="en-US"/>
         </w:rPr>
-        <w:t>/*aaaaaaaaaaaaaaaaaaaaaaaaaaaaaa**aaaaaaaaaaaaaaaaa</w:t>
-      </w:r>
-    </w:p>
-    <w:p>
-      <w:pPr>
-        <w:rPr>
-          <w:rFonts w:ascii="Times New Roman" w:hAnsi="Times New Roman" w:cs="Times New Roman"/>
-          <w:sz w:val="28"/>
-          <w:szCs w:val="28"/>
-          <w:lang w:val="en-US"/>
-        </w:rPr>
-      </w:pPr>
-      <w:r>
-        <w:rPr>
-          <w:rFonts w:ascii="Times New Roman" w:hAnsi="Times New Roman" w:cs="Times New Roman"/>
-          <w:sz w:val="28"/>
-          <w:szCs w:val="28"/>
-          <w:lang w:val="en-US"/>
-        </w:rPr>
-        <w:t>aaaaaaaaaaaaaaaaaa**/</w:t>
+        <w:t>/*</w:t>
+      </w:r>
+      <w:proofErr w:type="spellStart"/>
+      <w:r>
+        <w:rPr>
+          <w:rFonts w:ascii="Times New Roman" w:hAnsi="Times New Roman" w:cs="Times New Roman"/>
+          <w:sz w:val="28"/>
+          <w:szCs w:val="28"/>
+          <w:lang w:val="en-US"/>
+        </w:rPr>
+        <w:t>aaaaaaaaaaaaaaaaa</w:t>
+      </w:r>
+      <w:proofErr w:type="spellEnd"/>
+    </w:p>
+    <w:p>
+      <w:pPr>
+        <w:rPr>
+          <w:rFonts w:ascii="Times New Roman" w:hAnsi="Times New Roman" w:cs="Times New Roman"/>
+          <w:sz w:val="28"/>
+          <w:szCs w:val="28"/>
+          <w:lang w:val="en-US"/>
+        </w:rPr>
+      </w:pPr>
+      <w:proofErr w:type="spellStart"/>
+      <w:r>
+        <w:rPr>
+          <w:rFonts w:ascii="Times New Roman" w:hAnsi="Times New Roman" w:cs="Times New Roman"/>
+          <w:sz w:val="28"/>
+          <w:szCs w:val="28"/>
+          <w:lang w:val="en-US"/>
+        </w:rPr>
+        <w:t>aaaaaaaaaaaaaaaaaa</w:t>
+      </w:r>
+      <w:proofErr w:type="spellEnd"/>
+      <w:r>
+        <w:rPr>
+          <w:rFonts w:ascii="Times New Roman" w:hAnsi="Times New Roman" w:cs="Times New Roman"/>
+          <w:sz w:val="28"/>
+          <w:szCs w:val="28"/>
+          <w:lang w:val="en-US"/>
+        </w:rPr>
+        <w:t>**/</w:t>
       </w:r>
     </w:p>
     <w:p>
@@ -2120,30 +2152,58 @@
         </w:rPr>
         <w:t xml:space="preserve">    </w:t>
       </w:r>
-      <w:r>
-        <w:rPr>
-          <w:rFonts w:ascii="Times New Roman" w:hAnsi="Times New Roman" w:cs="Times New Roman"/>
-          <w:sz w:val="28"/>
-          <w:szCs w:val="28"/>
-        </w:rPr>
-        <w:t>short y;</w:t>
-      </w:r>
-    </w:p>
-    <w:p>
-      <w:pPr>
-        <w:rPr>
-          <w:rFonts w:ascii="Times New Roman" w:hAnsi="Times New Roman" w:cs="Times New Roman"/>
-          <w:sz w:val="28"/>
-          <w:szCs w:val="28"/>
-        </w:rPr>
-      </w:pPr>
-      <w:r>
-        <w:rPr>
-          <w:rFonts w:ascii="Times New Roman" w:hAnsi="Times New Roman" w:cs="Times New Roman"/>
-          <w:sz w:val="28"/>
-          <w:szCs w:val="28"/>
-        </w:rPr>
-        <w:t xml:space="preserve">    return r;</w:t>
+      <w:proofErr w:type="spellStart"/>
+      <w:r>
+        <w:rPr>
+          <w:rFonts w:ascii="Times New Roman" w:hAnsi="Times New Roman" w:cs="Times New Roman"/>
+          <w:sz w:val="28"/>
+          <w:szCs w:val="28"/>
+        </w:rPr>
+        <w:t>short</w:t>
+      </w:r>
+      <w:proofErr w:type="spellEnd"/>
+      <w:r>
+        <w:rPr>
+          <w:rFonts w:ascii="Times New Roman" w:hAnsi="Times New Roman" w:cs="Times New Roman"/>
+          <w:sz w:val="28"/>
+          <w:szCs w:val="28"/>
+        </w:rPr>
+        <w:t xml:space="preserve"> y;</w:t>
+      </w:r>
+    </w:p>
+    <w:p>
+      <w:pPr>
+        <w:rPr>
+          <w:rFonts w:ascii="Times New Roman" w:hAnsi="Times New Roman" w:cs="Times New Roman"/>
+          <w:sz w:val="28"/>
+          <w:szCs w:val="28"/>
+        </w:rPr>
+      </w:pPr>
+      <w:r>
+        <w:rPr>
+          <w:rFonts w:ascii="Times New Roman" w:hAnsi="Times New Roman" w:cs="Times New Roman"/>
+          <w:sz w:val="28"/>
+          <w:szCs w:val="28"/>
+        </w:rPr>
+        <w:t xml:space="preserve">    </w:t>
+      </w:r>
+      <w:proofErr w:type="spellStart"/>
+      <w:r>
+        <w:rPr>
+          <w:rFonts w:ascii="Times New Roman" w:hAnsi="Times New Roman" w:cs="Times New Roman"/>
+          <w:sz w:val="28"/>
+          <w:szCs w:val="28"/>
+        </w:rPr>
+        <w:t>return</w:t>
+      </w:r>
+      <w:proofErr w:type="spellEnd"/>
+      <w:r>
+        <w:rPr>
+          <w:rFonts w:ascii="Times New Roman" w:hAnsi="Times New Roman" w:cs="Times New Roman"/>
+          <w:sz w:val="28"/>
+          <w:szCs w:val="28"/>
+        </w:rPr>
+        <w:t xml:space="preserve"> r;</w:t>
       </w:r>
     </w:p>
     <w:p>
@@ -2171,6 +2231,14 @@
           <w:szCs w:val="28"/>
         </w:rPr>
       </w:pPr>
+      <w:r>
+        <w:rPr>
+          <w:rFonts w:ascii="Times New Roman" w:hAnsi="Times New Roman" w:cs="Times New Roman"/>
+          <w:sz w:val="28"/>
+          <w:szCs w:val="28"/>
+        </w:rPr>
+        <w:t>1)</w:t>
+      </w:r>
     </w:p>
     <w:p>
       <w:pPr>
@@ -2186,10 +2254,10 @@
           <w:lang w:eastAsia="ru-RU"/>
         </w:rPr>
         <w:drawing>
-          <wp:inline distT="0" distB="0" distL="0" distR="0" wp14:anchorId="39DF481B" wp14:editId="566F3AC9">
-            <wp:extent cx="5940425" cy="1149985"/>
-            <wp:effectExtent l="0" t="0" r="3175" b="0"/>
-            <wp:docPr id="8" name="Рисунок 8"/>
+          <wp:inline distT="0" distB="0" distL="0" distR="0" wp14:anchorId="5389DAF8" wp14:editId="782CDB3D">
+            <wp:extent cx="4546600" cy="977900"/>
+            <wp:effectExtent l="0" t="0" r="6350" b="0"/>
+            <wp:docPr id="1" name="Рисунок 1"/>
             <wp:cNvGraphicFramePr>
               <a:graphicFrameLocks xmlns:a="http://schemas.openxmlformats.org/drawingml/2006/main" noChangeAspect="1"/>
             </wp:cNvGraphicFramePr>
@@ -2197,7 +2265,7 @@
               <a:graphicData uri="http://schemas.openxmlformats.org/drawingml/2006/picture">
                 <pic:pic xmlns:pic="http://schemas.openxmlformats.org/drawingml/2006/picture">
                   <pic:nvPicPr>
-                    <pic:cNvPr id="0" name="Рисунок 1"/>
+                    <pic:cNvPr id="0" name="Picture 1"/>
                     <pic:cNvPicPr>
                       <a:picLocks noChangeAspect="1" noChangeArrowheads="1"/>
                     </pic:cNvPicPr>
@@ -2218,7 +2286,7 @@
                   <pic:spPr bwMode="auto">
                     <a:xfrm>
                       <a:off x="0" y="0"/>
-                      <a:ext cx="5940425" cy="1149985"/>
+                      <a:ext cx="4546600" cy="977900"/>
                     </a:xfrm>
                     <a:prstGeom prst="rect">
                       <a:avLst/>
@@ -2243,93 +2311,161 @@
           <w:szCs w:val="28"/>
         </w:rPr>
       </w:pPr>
-    </w:p>
-    <w:p>
-      <w:pPr>
-        <w:rPr>
-          <w:rFonts w:ascii="Times New Roman" w:hAnsi="Times New Roman" w:cs="Times New Roman"/>
-          <w:b/>
-          <w:sz w:val="28"/>
-          <w:szCs w:val="28"/>
-        </w:rPr>
-      </w:pPr>
-      <w:r>
-        <w:rPr>
-          <w:rFonts w:ascii="Times New Roman" w:hAnsi="Times New Roman" w:cs="Times New Roman"/>
-          <w:b/>
-          <w:sz w:val="28"/>
-          <w:szCs w:val="28"/>
-        </w:rPr>
-        <w:t>Тесты с ошибками</w:t>
-      </w:r>
-      <w:r>
-        <w:rPr>
-          <w:rFonts w:ascii="Times New Roman" w:hAnsi="Times New Roman" w:cs="Times New Roman"/>
-          <w:b/>
-          <w:sz w:val="28"/>
-          <w:szCs w:val="28"/>
-        </w:rPr>
-        <w:t>:</w:t>
-      </w:r>
-    </w:p>
-    <w:p>
-      <w:pPr>
-        <w:rPr>
-          <w:rFonts w:ascii="Times New Roman" w:hAnsi="Times New Roman" w:cs="Times New Roman"/>
-          <w:sz w:val="28"/>
-          <w:szCs w:val="28"/>
-        </w:rPr>
-      </w:pPr>
-      <w:r>
-        <w:rPr>
-          <w:rFonts w:ascii="Times New Roman" w:hAnsi="Times New Roman" w:cs="Times New Roman"/>
-          <w:sz w:val="28"/>
-          <w:szCs w:val="28"/>
-        </w:rPr>
-        <w:t xml:space="preserve">1)21 </w:t>
-      </w:r>
-      <w:r>
-        <w:rPr>
-          <w:rFonts w:ascii="Times New Roman" w:hAnsi="Times New Roman" w:cs="Times New Roman"/>
-          <w:sz w:val="28"/>
-          <w:szCs w:val="28"/>
-        </w:rPr>
-        <w:t>строка изменена на</w:t>
-      </w:r>
-      <w:r>
-        <w:rPr>
-          <w:rFonts w:ascii="Times New Roman" w:hAnsi="Times New Roman" w:cs="Times New Roman"/>
-          <w:sz w:val="28"/>
-          <w:szCs w:val="28"/>
-        </w:rPr>
-        <w:t>:</w:t>
-      </w:r>
-    </w:p>
-    <w:p>
-      <w:pPr>
-        <w:rPr>
-          <w:rFonts w:ascii="Times New Roman" w:hAnsi="Times New Roman" w:cs="Times New Roman"/>
-          <w:sz w:val="28"/>
-          <w:szCs w:val="28"/>
-        </w:rPr>
-      </w:pPr>
-      <w:r>
-        <w:rPr>
-          <w:rFonts w:ascii="Times New Roman" w:hAnsi="Times New Roman" w:cs="Times New Roman"/>
-          <w:sz w:val="28"/>
-          <w:szCs w:val="28"/>
-        </w:rPr>
-        <w:t>bool ff(,){</w:t>
-      </w:r>
-    </w:p>
-    <w:p>
-      <w:pPr>
-        <w:rPr>
-          <w:rFonts w:ascii="Times New Roman" w:hAnsi="Times New Roman" w:cs="Times New Roman"/>
-          <w:sz w:val="28"/>
-          <w:szCs w:val="28"/>
-        </w:rPr>
-      </w:pPr>
+      <w:r>
+        <w:rPr>
+          <w:rFonts w:ascii="Times New Roman" w:hAnsi="Times New Roman" w:cs="Times New Roman"/>
+          <w:sz w:val="28"/>
+          <w:szCs w:val="28"/>
+        </w:rPr>
+        <w:t>2)</w:t>
+      </w:r>
+    </w:p>
+    <w:p>
+      <w:pPr>
+        <w:rPr>
+          <w:rFonts w:ascii="Times New Roman" w:hAnsi="Times New Roman" w:cs="Times New Roman"/>
+          <w:sz w:val="28"/>
+          <w:szCs w:val="28"/>
+        </w:rPr>
+      </w:pPr>
+      <w:r>
+        <w:rPr>
+          <w:rFonts w:ascii="Times New Roman" w:hAnsi="Times New Roman" w:cs="Times New Roman"/>
+          <w:sz w:val="28"/>
+          <w:szCs w:val="28"/>
+        </w:rPr>
+        <w:t xml:space="preserve">Добавил после </w:t>
+      </w:r>
+      <w:r>
+        <w:rPr>
+          <w:rFonts w:ascii="Times New Roman" w:hAnsi="Times New Roman" w:cs="Times New Roman"/>
+          <w:sz w:val="28"/>
+          <w:szCs w:val="28"/>
+          <w:lang w:val="en-US"/>
+        </w:rPr>
+        <w:t>main</w:t>
+      </w:r>
+      <w:r>
+        <w:rPr>
+          <w:rFonts w:ascii="Times New Roman" w:hAnsi="Times New Roman" w:cs="Times New Roman"/>
+          <w:sz w:val="28"/>
+          <w:szCs w:val="28"/>
+        </w:rPr>
+        <w:t xml:space="preserve"> </w:t>
+      </w:r>
+      <w:r>
+        <w:rPr>
+          <w:rFonts w:ascii="Times New Roman" w:hAnsi="Times New Roman" w:cs="Times New Roman"/>
+          <w:sz w:val="28"/>
+          <w:szCs w:val="28"/>
+        </w:rPr>
+        <w:t xml:space="preserve">точек с запятой и после </w:t>
+      </w:r>
+      <w:r>
+        <w:rPr>
+          <w:rFonts w:ascii="Times New Roman" w:hAnsi="Times New Roman" w:cs="Times New Roman"/>
+          <w:sz w:val="28"/>
+          <w:szCs w:val="28"/>
+          <w:lang w:val="en-US"/>
+        </w:rPr>
+        <w:t>enter</w:t>
+      </w:r>
+      <w:r>
+        <w:rPr>
+          <w:rFonts w:ascii="Times New Roman" w:hAnsi="Times New Roman" w:cs="Times New Roman"/>
+          <w:sz w:val="28"/>
+          <w:szCs w:val="28"/>
+        </w:rPr>
+        <w:t xml:space="preserve"> </w:t>
+      </w:r>
+      <w:r>
+        <w:rPr>
+          <w:rFonts w:ascii="Times New Roman" w:hAnsi="Times New Roman" w:cs="Times New Roman"/>
+          <w:sz w:val="28"/>
+          <w:szCs w:val="28"/>
+        </w:rPr>
+        <w:t>пары фигурных скобок:</w:t>
+      </w:r>
+    </w:p>
+    <w:p>
+      <w:pPr>
+        <w:rPr>
+          <w:rFonts w:ascii="Times New Roman" w:hAnsi="Times New Roman" w:cs="Times New Roman"/>
+          <w:sz w:val="28"/>
+          <w:szCs w:val="28"/>
+        </w:rPr>
+      </w:pPr>
+      <w:proofErr w:type="spellStart"/>
+      <w:r>
+        <w:rPr>
+          <w:rFonts w:ascii="Times New Roman" w:hAnsi="Times New Roman" w:cs="Times New Roman"/>
+          <w:sz w:val="28"/>
+          <w:szCs w:val="28"/>
+        </w:rPr>
+        <w:t>void</w:t>
+      </w:r>
+      <w:proofErr w:type="spellEnd"/>
+      <w:r>
+        <w:rPr>
+          <w:rFonts w:ascii="Times New Roman" w:hAnsi="Times New Roman" w:cs="Times New Roman"/>
+          <w:sz w:val="28"/>
+          <w:szCs w:val="28"/>
+        </w:rPr>
+        <w:t xml:space="preserve"> </w:t>
+      </w:r>
+      <w:proofErr w:type="spellStart"/>
+      <w:r>
+        <w:rPr>
+          <w:rFonts w:ascii="Times New Roman" w:hAnsi="Times New Roman" w:cs="Times New Roman"/>
+          <w:sz w:val="28"/>
+          <w:szCs w:val="28"/>
+        </w:rPr>
+        <w:t>main</w:t>
+      </w:r>
+      <w:proofErr w:type="spellEnd"/>
+      <w:r>
+        <w:rPr>
+          <w:rFonts w:ascii="Times New Roman" w:hAnsi="Times New Roman" w:cs="Times New Roman"/>
+          <w:sz w:val="28"/>
+          <w:szCs w:val="28"/>
+        </w:rPr>
+        <w:t>(){;;;;;</w:t>
+      </w:r>
+    </w:p>
+    <w:p>
+      <w:pPr>
+        <w:rPr>
+          <w:rFonts w:ascii="Times New Roman" w:hAnsi="Times New Roman" w:cs="Times New Roman"/>
+          <w:sz w:val="28"/>
+          <w:szCs w:val="28"/>
+        </w:rPr>
+      </w:pPr>
+      <w:r>
+        <w:rPr>
+          <w:rFonts w:ascii="Times New Roman" w:hAnsi="Times New Roman" w:cs="Times New Roman"/>
+          <w:sz w:val="28"/>
+          <w:szCs w:val="28"/>
+        </w:rPr>
+        <w:tab/>
+        <w:t>{}{}</w:t>
+      </w:r>
+    </w:p>
+    <w:p>
+      <w:pPr>
+        <w:rPr>
+          <w:rFonts w:ascii="Times New Roman" w:hAnsi="Times New Roman" w:cs="Times New Roman"/>
+          <w:sz w:val="28"/>
+          <w:szCs w:val="28"/>
+        </w:rPr>
+      </w:pPr>
+      <w:r>
+        <w:rPr>
+          <w:rFonts w:ascii="Times New Roman" w:hAnsi="Times New Roman" w:cs="Times New Roman"/>
+          <w:sz w:val="28"/>
+          <w:szCs w:val="28"/>
+        </w:rPr>
+        <w:t>…………</w:t>
+      </w:r>
     </w:p>
     <w:p>
       <w:pPr>
@@ -2345,10 +2481,10 @@
           <w:lang w:eastAsia="ru-RU"/>
         </w:rPr>
         <w:drawing>
-          <wp:inline distT="0" distB="0" distL="0" distR="0" wp14:anchorId="45DE14EA" wp14:editId="33788148">
-            <wp:extent cx="5935980" cy="1264920"/>
-            <wp:effectExtent l="0" t="0" r="7620" b="0"/>
-            <wp:docPr id="7" name="Рисунок 7"/>
+          <wp:inline distT="0" distB="0" distL="0" distR="0" wp14:anchorId="30D5BEE8" wp14:editId="13098793">
+            <wp:extent cx="4546600" cy="977900"/>
+            <wp:effectExtent l="0" t="0" r="6350" b="0"/>
+            <wp:docPr id="2" name="Рисунок 2"/>
             <wp:cNvGraphicFramePr>
               <a:graphicFrameLocks xmlns:a="http://schemas.openxmlformats.org/drawingml/2006/main" noChangeAspect="1"/>
             </wp:cNvGraphicFramePr>
@@ -2356,7 +2492,184 @@
               <a:graphicData uri="http://schemas.openxmlformats.org/drawingml/2006/picture">
                 <pic:pic xmlns:pic="http://schemas.openxmlformats.org/drawingml/2006/picture">
                   <pic:nvPicPr>
-                    <pic:cNvPr id="0" name="Рисунок 2"/>
+                    <pic:cNvPr id="0" name="Picture 1"/>
+                    <pic:cNvPicPr>
+                      <a:picLocks noChangeAspect="1" noChangeArrowheads="1"/>
+                    </pic:cNvPicPr>
+                  </pic:nvPicPr>
+                  <pic:blipFill>
+                    <a:blip r:embed="rId6">
+                      <a:extLst>
+                        <a:ext uri="{28A0092B-C50C-407E-A947-70E740481C1C}">
+                          <a14:useLocalDpi xmlns:a14="http://schemas.microsoft.com/office/drawing/2010/main" val="0"/>
+                        </a:ext>
+                      </a:extLst>
+                    </a:blip>
+                    <a:srcRect/>
+                    <a:stretch>
+                      <a:fillRect/>
+                    </a:stretch>
+                  </pic:blipFill>
+                  <pic:spPr bwMode="auto">
+                    <a:xfrm>
+                      <a:off x="0" y="0"/>
+                      <a:ext cx="4546600" cy="977900"/>
+                    </a:xfrm>
+                    <a:prstGeom prst="rect">
+                      <a:avLst/>
+                    </a:prstGeom>
+                    <a:noFill/>
+                    <a:ln>
+                      <a:noFill/>
+                    </a:ln>
+                  </pic:spPr>
+                </pic:pic>
+              </a:graphicData>
+            </a:graphic>
+          </wp:inline>
+        </w:drawing>
+      </w:r>
+    </w:p>
+    <w:p>
+      <w:pPr>
+        <w:rPr>
+          <w:rFonts w:ascii="Times New Roman" w:hAnsi="Times New Roman" w:cs="Times New Roman"/>
+          <w:sz w:val="28"/>
+          <w:szCs w:val="28"/>
+        </w:rPr>
+      </w:pPr>
+    </w:p>
+    <w:p>
+      <w:pPr>
+        <w:spacing w:after="160" w:line="259" w:lineRule="auto"/>
+        <w:rPr>
+          <w:rFonts w:ascii="Times New Roman" w:hAnsi="Times New Roman" w:cs="Times New Roman"/>
+          <w:b/>
+          <w:sz w:val="28"/>
+          <w:szCs w:val="28"/>
+        </w:rPr>
+      </w:pPr>
+      <w:r>
+        <w:rPr>
+          <w:rFonts w:ascii="Times New Roman" w:hAnsi="Times New Roman" w:cs="Times New Roman"/>
+          <w:b/>
+          <w:sz w:val="28"/>
+          <w:szCs w:val="28"/>
+        </w:rPr>
+        <w:br w:type="page"/>
+      </w:r>
+    </w:p>
+    <w:p>
+      <w:pPr>
+        <w:rPr>
+          <w:rFonts w:ascii="Times New Roman" w:hAnsi="Times New Roman" w:cs="Times New Roman"/>
+          <w:b/>
+          <w:sz w:val="28"/>
+          <w:szCs w:val="28"/>
+        </w:rPr>
+      </w:pPr>
+      <w:r>
+        <w:rPr>
+          <w:rFonts w:ascii="Times New Roman" w:hAnsi="Times New Roman" w:cs="Times New Roman"/>
+          <w:b/>
+          <w:sz w:val="28"/>
+          <w:szCs w:val="28"/>
+        </w:rPr>
+        <w:lastRenderedPageBreak/>
+        <w:t>Тесты с ошибками</w:t>
+      </w:r>
+      <w:r>
+        <w:rPr>
+          <w:rFonts w:ascii="Times New Roman" w:hAnsi="Times New Roman" w:cs="Times New Roman"/>
+          <w:b/>
+          <w:sz w:val="28"/>
+          <w:szCs w:val="28"/>
+        </w:rPr>
+        <w:t>:</w:t>
+      </w:r>
+    </w:p>
+    <w:p>
+      <w:pPr>
+        <w:rPr>
+          <w:rFonts w:ascii="Times New Roman" w:hAnsi="Times New Roman" w:cs="Times New Roman"/>
+          <w:sz w:val="28"/>
+          <w:szCs w:val="28"/>
+        </w:rPr>
+      </w:pPr>
+      <w:proofErr w:type="spellStart"/>
+      <w:r>
+        <w:rPr>
+          <w:rFonts w:ascii="Times New Roman" w:hAnsi="Times New Roman" w:cs="Times New Roman"/>
+          <w:sz w:val="28"/>
+          <w:szCs w:val="28"/>
+        </w:rPr>
+        <w:t>bool</w:t>
+      </w:r>
+      <w:proofErr w:type="spellEnd"/>
+      <w:r>
+        <w:rPr>
+          <w:rFonts w:ascii="Times New Roman" w:hAnsi="Times New Roman" w:cs="Times New Roman"/>
+          <w:sz w:val="28"/>
+          <w:szCs w:val="28"/>
+        </w:rPr>
+        <w:t xml:space="preserve"> </w:t>
+      </w:r>
+      <w:proofErr w:type="spellStart"/>
+      <w:r>
+        <w:rPr>
+          <w:rFonts w:ascii="Times New Roman" w:hAnsi="Times New Roman" w:cs="Times New Roman"/>
+          <w:sz w:val="28"/>
+          <w:szCs w:val="28"/>
+        </w:rPr>
+        <w:t>ff</w:t>
+      </w:r>
+      <w:proofErr w:type="spellEnd"/>
+      <w:r>
+        <w:rPr>
+          <w:rFonts w:ascii="Times New Roman" w:hAnsi="Times New Roman" w:cs="Times New Roman"/>
+          <w:sz w:val="28"/>
+          <w:szCs w:val="28"/>
+        </w:rPr>
+        <w:t>(,)</w:t>
+      </w:r>
+    </w:p>
+    <w:p>
+      <w:pPr>
+        <w:rPr>
+          <w:rFonts w:ascii="Times New Roman" w:hAnsi="Times New Roman" w:cs="Times New Roman"/>
+          <w:sz w:val="28"/>
+          <w:szCs w:val="28"/>
+        </w:rPr>
+      </w:pPr>
+    </w:p>
+    <w:p>
+      <w:pPr>
+        <w:rPr>
+          <w:rFonts w:ascii="Times New Roman" w:hAnsi="Times New Roman" w:cs="Times New Roman"/>
+          <w:sz w:val="28"/>
+          <w:szCs w:val="28"/>
+        </w:rPr>
+      </w:pPr>
+      <w:r>
+        <w:rPr>
+          <w:rFonts w:ascii="Times New Roman" w:hAnsi="Times New Roman" w:cs="Times New Roman"/>
+          <w:noProof/>
+          <w:sz w:val="28"/>
+          <w:szCs w:val="28"/>
+        </w:rPr>
+        <w:drawing>
+          <wp:inline distT="0" distB="0" distL="0" distR="0" wp14:anchorId="161F5517" wp14:editId="758FBDAF">
+            <wp:extent cx="3035300" cy="990600"/>
+            <wp:effectExtent l="0" t="0" r="0" b="0"/>
+            <wp:docPr id="10" name="Рисунок 10"/>
+            <wp:cNvGraphicFramePr>
+              <a:graphicFrameLocks xmlns:a="http://schemas.openxmlformats.org/drawingml/2006/main" noChangeAspect="1"/>
+            </wp:cNvGraphicFramePr>
+            <a:graphic xmlns:a="http://schemas.openxmlformats.org/drawingml/2006/main">
+              <a:graphicData uri="http://schemas.openxmlformats.org/drawingml/2006/picture">
+                <pic:pic xmlns:pic="http://schemas.openxmlformats.org/drawingml/2006/picture">
+                  <pic:nvPicPr>
+                    <pic:cNvPr id="0" name="Picture 4"/>
                     <pic:cNvPicPr>
                       <a:picLocks noChangeAspect="1" noChangeArrowheads="1"/>
                     </pic:cNvPicPr>
@@ -2377,7 +2690,7 @@
                   <pic:spPr bwMode="auto">
                     <a:xfrm>
                       <a:off x="0" y="0"/>
-                      <a:ext cx="5935980" cy="1264920"/>
+                      <a:ext cx="3035300" cy="990600"/>
                     </a:xfrm>
                     <a:prstGeom prst="rect">
                       <a:avLst/>
@@ -2419,21 +2732,41 @@
         </w:rPr>
         <w:t>2)</w:t>
       </w:r>
-      <w:r>
-        <w:rPr>
-          <w:rFonts w:ascii="Times New Roman" w:hAnsi="Times New Roman" w:cs="Times New Roman"/>
-          <w:sz w:val="28"/>
-          <w:szCs w:val="28"/>
-        </w:rPr>
-        <w:t xml:space="preserve">9 </w:t>
-      </w:r>
-      <w:r>
-        <w:rPr>
-          <w:rFonts w:ascii="Times New Roman" w:hAnsi="Times New Roman" w:cs="Times New Roman"/>
-          <w:sz w:val="28"/>
-          <w:szCs w:val="28"/>
-        </w:rPr>
-        <w:t>строка изменена на</w:t>
+    </w:p>
+    <w:p>
+      <w:pPr>
+        <w:rPr>
+          <w:rFonts w:ascii="Times New Roman" w:hAnsi="Times New Roman" w:cs="Times New Roman"/>
+          <w:sz w:val="28"/>
+          <w:szCs w:val="28"/>
+          <w:lang w:val="en-US"/>
+        </w:rPr>
+      </w:pPr>
+      <w:r>
+        <w:rPr>
+          <w:rFonts w:ascii="Times New Roman" w:hAnsi="Times New Roman" w:cs="Times New Roman"/>
+          <w:sz w:val="28"/>
+          <w:szCs w:val="28"/>
+          <w:lang w:val="en-US"/>
+        </w:rPr>
+        <w:t>case</w:t>
+      </w:r>
+      <w:r>
+        <w:rPr>
+          <w:rFonts w:ascii="Times New Roman" w:hAnsi="Times New Roman" w:cs="Times New Roman"/>
+          <w:sz w:val="28"/>
+          <w:szCs w:val="28"/>
+        </w:rPr>
+        <w:t xml:space="preserve"> </w:t>
+      </w:r>
+      <w:r>
+        <w:rPr>
+          <w:rFonts w:ascii="Times New Roman" w:hAnsi="Times New Roman" w:cs="Times New Roman"/>
+          <w:sz w:val="28"/>
+          <w:szCs w:val="28"/>
+          <w:lang w:val="en-US"/>
+        </w:rPr>
+        <w:t>variable1</w:t>
       </w:r>
       <w:r>
         <w:rPr>
@@ -2443,29 +2776,12 @@
         </w:rPr>
         <w:t>:</w:t>
       </w:r>
-    </w:p>
-    <w:p>
-      <w:pPr>
-        <w:rPr>
-          <w:rFonts w:ascii="Times New Roman" w:hAnsi="Times New Roman" w:cs="Times New Roman"/>
-          <w:sz w:val="28"/>
-          <w:szCs w:val="28"/>
-        </w:rPr>
-      </w:pPr>
-      <w:r>
-        <w:rPr>
-          <w:rFonts w:ascii="Times New Roman" w:hAnsi="Times New Roman" w:cs="Times New Roman"/>
-          <w:sz w:val="28"/>
-          <w:szCs w:val="28"/>
-          <w:lang w:val="en-US"/>
-        </w:rPr>
-        <w:t>case</w:t>
-      </w:r>
-      <w:r>
-        <w:rPr>
-          <w:rFonts w:ascii="Times New Roman" w:hAnsi="Times New Roman" w:cs="Times New Roman"/>
-          <w:sz w:val="28"/>
-          <w:szCs w:val="28"/>
+      <w:r>
+        <w:rPr>
+          <w:rFonts w:ascii="Times New Roman" w:hAnsi="Times New Roman" w:cs="Times New Roman"/>
+          <w:sz w:val="28"/>
+          <w:szCs w:val="28"/>
+          <w:lang w:val="en-US"/>
         </w:rPr>
         <w:t xml:space="preserve"> </w:t>
       </w:r>
@@ -2474,47 +2790,50 @@
           <w:rFonts w:ascii="Times New Roman" w:hAnsi="Times New Roman" w:cs="Times New Roman"/>
           <w:sz w:val="28"/>
           <w:szCs w:val="28"/>
-          <w:lang w:val="en-US"/>
-        </w:rPr>
-        <w:t>c</w:t>
-      </w:r>
-      <w:r>
-        <w:rPr>
-          <w:rFonts w:ascii="Times New Roman" w:hAnsi="Times New Roman" w:cs="Times New Roman"/>
-          <w:sz w:val="28"/>
-          <w:szCs w:val="28"/>
-        </w:rPr>
-        <w:t>:</w:t>
-      </w:r>
-    </w:p>
-    <w:p>
-      <w:pPr>
-        <w:rPr>
-          <w:rFonts w:ascii="Times New Roman" w:hAnsi="Times New Roman" w:cs="Times New Roman"/>
-          <w:sz w:val="28"/>
-          <w:szCs w:val="28"/>
-        </w:rPr>
-      </w:pPr>
-    </w:p>
-    <w:p>
-      <w:pPr>
-        <w:rPr>
-          <w:rFonts w:ascii="Times New Roman" w:hAnsi="Times New Roman" w:cs="Times New Roman"/>
-          <w:sz w:val="28"/>
-          <w:szCs w:val="28"/>
-          <w:lang w:val="en-US"/>
-        </w:rPr>
-      </w:pPr>
-      <w:r>
-        <w:rPr>
+        </w:rPr>
+        <w:t xml:space="preserve">вместо </w:t>
+      </w:r>
+      <w:r>
+        <w:rPr>
+          <w:rFonts w:ascii="Times New Roman" w:hAnsi="Times New Roman" w:cs="Times New Roman"/>
+          <w:sz w:val="28"/>
+          <w:szCs w:val="28"/>
+          <w:lang w:val="en-US"/>
+        </w:rPr>
+        <w:t>case 10:</w:t>
+      </w:r>
+    </w:p>
+    <w:p>
+      <w:pPr>
+        <w:rPr>
+          <w:rFonts w:ascii="Times New Roman" w:hAnsi="Times New Roman" w:cs="Times New Roman"/>
+          <w:sz w:val="28"/>
+          <w:szCs w:val="28"/>
+        </w:rPr>
+      </w:pPr>
+    </w:p>
+    <w:p>
+      <w:pPr>
+        <w:rPr>
+          <w:rFonts w:ascii="Times New Roman" w:hAnsi="Times New Roman" w:cs="Times New Roman"/>
+          <w:sz w:val="28"/>
+          <w:szCs w:val="28"/>
+          <w:lang w:val="en-US"/>
+        </w:rPr>
+      </w:pPr>
+      <w:r>
+        <w:rPr>
+          <w:rFonts w:ascii="Times New Roman" w:hAnsi="Times New Roman" w:cs="Times New Roman"/>
           <w:noProof/>
-          <w:lang w:eastAsia="ru-RU"/>
+          <w:sz w:val="28"/>
+          <w:szCs w:val="28"/>
+          <w:lang w:val="en-US"/>
         </w:rPr>
         <w:drawing>
-          <wp:inline distT="0" distB="0" distL="0" distR="0" wp14:anchorId="73D53E6E" wp14:editId="7CF37BD4">
-            <wp:extent cx="5935980" cy="1386840"/>
-            <wp:effectExtent l="0" t="0" r="7620" b="3810"/>
-            <wp:docPr id="6" name="Рисунок 6"/>
+          <wp:inline distT="0" distB="0" distL="0" distR="0" wp14:anchorId="18E0D552" wp14:editId="48C6C330">
+            <wp:extent cx="3086100" cy="1155700"/>
+            <wp:effectExtent l="0" t="0" r="0" b="6350"/>
+            <wp:docPr id="4" name="Рисунок 4"/>
             <wp:cNvGraphicFramePr>
               <a:graphicFrameLocks xmlns:a="http://schemas.openxmlformats.org/drawingml/2006/main" noChangeAspect="1"/>
             </wp:cNvGraphicFramePr>
@@ -2522,7 +2841,7 @@
               <a:graphicData uri="http://schemas.openxmlformats.org/drawingml/2006/picture">
                 <pic:pic xmlns:pic="http://schemas.openxmlformats.org/drawingml/2006/picture">
                   <pic:nvPicPr>
-                    <pic:cNvPr id="0" name="Рисунок 3"/>
+                    <pic:cNvPr id="0" name="Picture 2"/>
                     <pic:cNvPicPr>
                       <a:picLocks noChangeAspect="1" noChangeArrowheads="1"/>
                     </pic:cNvPicPr>
@@ -2543,7 +2862,7 @@
                   <pic:spPr bwMode="auto">
                     <a:xfrm>
                       <a:off x="0" y="0"/>
-                      <a:ext cx="5935980" cy="1386840"/>
+                      <a:ext cx="3086100" cy="1155700"/>
                     </a:xfrm>
                     <a:prstGeom prst="rect">
                       <a:avLst/>
@@ -2586,40 +2905,52 @@
           <w:szCs w:val="28"/>
           <w:lang w:val="en-US"/>
         </w:rPr>
-        <w:t xml:space="preserve">3)36 </w:t>
-      </w:r>
-      <w:r>
-        <w:rPr>
-          <w:rFonts w:ascii="Times New Roman" w:hAnsi="Times New Roman" w:cs="Times New Roman"/>
-          <w:sz w:val="28"/>
-          <w:szCs w:val="28"/>
-        </w:rPr>
-        <w:t>строка изменена на</w:t>
-      </w:r>
-      <w:r>
-        <w:rPr>
-          <w:rFonts w:ascii="Times New Roman" w:hAnsi="Times New Roman" w:cs="Times New Roman"/>
-          <w:sz w:val="28"/>
-          <w:szCs w:val="28"/>
-          <w:lang w:val="en-US"/>
-        </w:rPr>
-        <w:t>:</w:t>
-      </w:r>
-    </w:p>
-    <w:p>
-      <w:pPr>
-        <w:rPr>
-          <w:rFonts w:ascii="Times New Roman" w:hAnsi="Times New Roman" w:cs="Times New Roman"/>
-          <w:sz w:val="28"/>
-          <w:szCs w:val="28"/>
-          <w:lang w:val="en-US"/>
-        </w:rPr>
-      </w:pPr>
-      <w:r>
-        <w:rPr>
-          <w:rFonts w:ascii="Times New Roman" w:hAnsi="Times New Roman" w:cs="Times New Roman"/>
-          <w:sz w:val="28"/>
-          <w:szCs w:val="28"/>
+        <w:t>3)</w:t>
+      </w:r>
+    </w:p>
+    <w:p>
+      <w:pPr>
+        <w:rPr>
+          <w:rFonts w:ascii="Times New Roman" w:hAnsi="Times New Roman" w:cs="Times New Roman"/>
+          <w:sz w:val="28"/>
+          <w:szCs w:val="28"/>
+          <w:lang w:val="en-US"/>
+        </w:rPr>
+      </w:pPr>
+      <w:r>
+        <w:rPr>
+          <w:rFonts w:ascii="Times New Roman" w:hAnsi="Times New Roman" w:cs="Times New Roman"/>
+          <w:sz w:val="28"/>
+          <w:szCs w:val="28"/>
+          <w:lang w:val="en-US"/>
+        </w:rPr>
+        <w:t>switch(f == 7 + 5){</w:t>
+      </w:r>
+    </w:p>
+    <w:p>
+      <w:pPr>
+        <w:rPr>
+          <w:rFonts w:ascii="Times New Roman" w:hAnsi="Times New Roman" w:cs="Times New Roman"/>
+          <w:sz w:val="28"/>
+          <w:szCs w:val="28"/>
+          <w:lang w:val="en-US"/>
+        </w:rPr>
+      </w:pPr>
+      <w:r>
+        <w:rPr>
+          <w:rFonts w:ascii="Times New Roman" w:hAnsi="Times New Roman" w:cs="Times New Roman"/>
+          <w:sz w:val="28"/>
+          <w:szCs w:val="28"/>
+          <w:lang w:val="en-US"/>
+        </w:rPr>
+        <w:tab/>
+      </w:r>
+      <w:r>
+        <w:rPr>
+          <w:rFonts w:ascii="Times New Roman" w:hAnsi="Times New Roman" w:cs="Times New Roman"/>
+          <w:sz w:val="28"/>
+          <w:szCs w:val="28"/>
+          <w:highlight w:val="green"/>
           <w:lang w:val="en-US"/>
         </w:rPr>
         <w:t>true;</w:t>
@@ -2634,26 +2965,57 @@
           <w:lang w:val="en-US"/>
         </w:rPr>
       </w:pPr>
-    </w:p>
-    <w:p>
-      <w:pPr>
-        <w:rPr>
-          <w:rFonts w:ascii="Times New Roman" w:hAnsi="Times New Roman" w:cs="Times New Roman"/>
-          <w:sz w:val="28"/>
-          <w:szCs w:val="28"/>
-          <w:lang w:val="en-US"/>
-        </w:rPr>
-      </w:pPr>
-      <w:r>
-        <w:rPr>
+      <w:r>
+        <w:rPr>
+          <w:rFonts w:ascii="Times New Roman" w:hAnsi="Times New Roman" w:cs="Times New Roman"/>
+          <w:sz w:val="28"/>
+          <w:szCs w:val="28"/>
+          <w:lang w:val="en-US"/>
+        </w:rPr>
+        <w:t xml:space="preserve">        case 6:</w:t>
+      </w:r>
+    </w:p>
+    <w:p>
+      <w:pPr>
+        <w:rPr>
+          <w:rFonts w:ascii="Times New Roman" w:hAnsi="Times New Roman" w:cs="Times New Roman"/>
+          <w:sz w:val="28"/>
+          <w:szCs w:val="28"/>
+          <w:lang w:val="en-US"/>
+        </w:rPr>
+      </w:pPr>
+      <w:r>
+        <w:rPr>
+          <w:rFonts w:ascii="Times New Roman" w:hAnsi="Times New Roman" w:cs="Times New Roman"/>
+          <w:sz w:val="28"/>
+          <w:szCs w:val="28"/>
+          <w:lang w:val="en-US"/>
+        </w:rPr>
+        <w:t xml:space="preserve">            break;</w:t>
+      </w:r>
+    </w:p>
+    <w:p>
+      <w:pPr>
+        <w:rPr>
+          <w:rFonts w:ascii="Times New Roman" w:hAnsi="Times New Roman" w:cs="Times New Roman"/>
+          <w:sz w:val="28"/>
+          <w:szCs w:val="28"/>
+          <w:lang w:val="en-US"/>
+        </w:rPr>
+      </w:pPr>
+      <w:r>
+        <w:rPr>
+          <w:rFonts w:ascii="Times New Roman" w:hAnsi="Times New Roman" w:cs="Times New Roman"/>
           <w:noProof/>
-          <w:lang w:eastAsia="ru-RU"/>
+          <w:sz w:val="28"/>
+          <w:szCs w:val="28"/>
+          <w:lang w:val="en-US"/>
         </w:rPr>
         <w:drawing>
-          <wp:inline distT="0" distB="0" distL="0" distR="0" wp14:anchorId="56C8F19A" wp14:editId="756943FC">
-            <wp:extent cx="5940425" cy="1188085"/>
-            <wp:effectExtent l="0" t="0" r="3175" b="0"/>
-            <wp:docPr id="5" name="Рисунок 5"/>
+          <wp:inline distT="0" distB="0" distL="0" distR="0" wp14:anchorId="070AB327" wp14:editId="2DB5592D">
+            <wp:extent cx="2870200" cy="977900"/>
+            <wp:effectExtent l="0" t="0" r="6350" b="0"/>
+            <wp:docPr id="9" name="Рисунок 9"/>
             <wp:cNvGraphicFramePr>
               <a:graphicFrameLocks xmlns:a="http://schemas.openxmlformats.org/drawingml/2006/main" noChangeAspect="1"/>
             </wp:cNvGraphicFramePr>
@@ -2661,7 +3023,7 @@
               <a:graphicData uri="http://schemas.openxmlformats.org/drawingml/2006/picture">
                 <pic:pic xmlns:pic="http://schemas.openxmlformats.org/drawingml/2006/picture">
                   <pic:nvPicPr>
-                    <pic:cNvPr id="0" name="Рисунок 4"/>
+                    <pic:cNvPr id="0" name="Picture 3"/>
                     <pic:cNvPicPr>
                       <a:picLocks noChangeAspect="1" noChangeArrowheads="1"/>
                     </pic:cNvPicPr>
@@ -2682,7 +3044,7 @@
                   <pic:spPr bwMode="auto">
                     <a:xfrm>
                       <a:off x="0" y="0"/>
-                      <a:ext cx="5940425" cy="1188085"/>
+                      <a:ext cx="2870200" cy="977900"/>
                     </a:xfrm>
                     <a:prstGeom prst="rect">
                       <a:avLst/>
